--- a/L3/S1/Turc/HW1.docx
+++ b/L3/S1/Turc/HW1.docx
@@ -19,12 +19,19 @@
           <w:rFonts w:cs="Verdana;Arial" w:ascii="Verdana;Arial" w:hAnsi="Verdana;Arial"/>
           <w:sz w:val="20"/>
         </w:rPr>
-        <w:t>Adım, soyadım:</w:t>
+        <w:t xml:space="preserve">Adım, soyadım: </w:t>
+      </w:r>
+      <w:r>
+        <w:rPr>
+          <w:rFonts w:cs="Verdana;Arial" w:ascii="Verdana;Arial" w:hAnsi="Verdana;Arial"/>
+          <w:sz w:val="20"/>
+        </w:rPr>
+        <w:t>Matthieu Boyer</w:t>
       </w:r>
     </w:p>
     <w:p>
       <w:pPr>
-        <w:pStyle w:val="Titre2"/>
+        <w:pStyle w:val="Heading2"/>
         <w:numPr>
           <w:ilvl w:val="0"/>
           <w:numId w:val="0"/>
@@ -39,7 +46,11 @@
     </w:p>
     <w:p>
       <w:pPr>
-        <w:pStyle w:val="Titre3"/>
+        <w:pStyle w:val="Heading3"/>
+        <w:numPr>
+          <w:ilvl w:val="2"/>
+          <w:numId w:val="1"/>
+        </w:numPr>
         <w:ind w:left="2880" w:hanging="0"/>
         <w:jc w:val="left"/>
         <w:rPr>
@@ -73,7 +84,11 @@
     </w:p>
     <w:p>
       <w:pPr>
-        <w:pStyle w:val="Titre5"/>
+        <w:pStyle w:val="Heading5"/>
+        <w:numPr>
+          <w:ilvl w:val="4"/>
+          <w:numId w:val="1"/>
+        </w:numPr>
         <w:spacing w:lineRule="auto" w:line="240"/>
         <w:ind w:left="2880" w:hanging="0"/>
         <w:rPr/>
@@ -84,122 +99,31 @@
           <w:i w:val="false"/>
           <w:sz w:val="20"/>
         </w:rPr>
-        <w:t xml:space="preserve">En vous </w:t>
-      </w:r>
+        <w:t xml:space="preserve">En vous appuyant sur l’exemple fourni, </w:t>
+        <w:br/>
+        <w:t>proposez la question et la réponse.</w:t>
+        <w:br/>
+        <w:t>(Utilisez les suffixes de personne de votre choix, mais veillez à introduire un peu de variété !)</w:t>
+      </w:r>
+    </w:p>
+    <w:p>
+      <w:pPr>
+        <w:pStyle w:val="Heading5"/>
+        <w:numPr>
+          <w:ilvl w:val="4"/>
+          <w:numId w:val="1"/>
+        </w:numPr>
+        <w:spacing w:lineRule="auto" w:line="240"/>
+        <w:ind w:left="2880" w:hanging="0"/>
+        <w:rPr/>
+      </w:pPr>
       <w:r>
         <w:rPr>
           <w:rFonts w:cs="Verdana;Arial" w:ascii="Verdana;Arial" w:hAnsi="Verdana;Arial"/>
           <w:i w:val="false"/>
           <w:sz w:val="20"/>
         </w:rPr>
-        <w:t>appuyant</w:t>
-      </w:r>
-      <w:r>
-        <w:rPr>
-          <w:rFonts w:cs="Verdana;Arial" w:ascii="Verdana;Arial" w:hAnsi="Verdana;Arial"/>
-          <w:i w:val="false"/>
-          <w:sz w:val="20"/>
-        </w:rPr>
-        <w:t xml:space="preserve"> </w:t>
-      </w:r>
-      <w:r>
-        <w:rPr>
-          <w:rFonts w:cs="Verdana;Arial" w:ascii="Verdana;Arial" w:hAnsi="Verdana;Arial"/>
-          <w:i w:val="false"/>
-          <w:sz w:val="20"/>
-        </w:rPr>
-        <w:t xml:space="preserve">sur </w:t>
-      </w:r>
-      <w:r>
-        <w:rPr>
-          <w:rFonts w:cs="Verdana;Arial" w:ascii="Verdana;Arial" w:hAnsi="Verdana;Arial"/>
-          <w:i w:val="false"/>
-          <w:sz w:val="20"/>
-        </w:rPr>
-        <w:t xml:space="preserve">l’exemple fourni, </w:t>
-        <w:br/>
-        <w:t xml:space="preserve">proposez </w:t>
-      </w:r>
-      <w:r>
-        <w:rPr>
-          <w:rFonts w:cs="Verdana;Arial" w:ascii="Verdana;Arial" w:hAnsi="Verdana;Arial"/>
-          <w:i w:val="false"/>
-          <w:sz w:val="20"/>
-        </w:rPr>
-        <w:t xml:space="preserve">la </w:t>
-      </w:r>
-      <w:r>
-        <w:rPr>
-          <w:rFonts w:cs="Verdana;Arial" w:ascii="Verdana;Arial" w:hAnsi="Verdana;Arial"/>
-          <w:i w:val="false"/>
-          <w:sz w:val="20"/>
-        </w:rPr>
-        <w:t xml:space="preserve">question et </w:t>
-      </w:r>
-      <w:r>
-        <w:rPr>
-          <w:rFonts w:cs="Verdana;Arial" w:ascii="Verdana;Arial" w:hAnsi="Verdana;Arial"/>
-          <w:i w:val="false"/>
-          <w:sz w:val="20"/>
-        </w:rPr>
-        <w:t xml:space="preserve">la </w:t>
-      </w:r>
-      <w:r>
-        <w:rPr>
-          <w:rFonts w:cs="Verdana;Arial" w:ascii="Verdana;Arial" w:hAnsi="Verdana;Arial"/>
-          <w:i w:val="false"/>
-          <w:sz w:val="20"/>
-        </w:rPr>
-        <w:t>réponse.</w:t>
-        <w:br/>
-      </w:r>
-      <w:r>
-        <w:rPr>
-          <w:rFonts w:cs="Verdana;Arial" w:ascii="Verdana;Arial" w:hAnsi="Verdana;Arial"/>
-          <w:i w:val="false"/>
-          <w:sz w:val="20"/>
-        </w:rPr>
-        <w:t xml:space="preserve">(Utilisez </w:t>
-      </w:r>
-      <w:r>
-        <w:rPr>
-          <w:rFonts w:cs="Verdana;Arial" w:ascii="Verdana;Arial" w:hAnsi="Verdana;Arial"/>
-          <w:i w:val="false"/>
-          <w:sz w:val="20"/>
-        </w:rPr>
-        <w:t xml:space="preserve">les suffixes de personne de votre choix, </w:t>
-      </w:r>
-      <w:r>
-        <w:rPr>
-          <w:rFonts w:cs="Verdana;Arial" w:ascii="Verdana;Arial" w:hAnsi="Verdana;Arial"/>
-          <w:i w:val="false"/>
-          <w:sz w:val="20"/>
-        </w:rPr>
-        <w:t>mais veillez à introduire un peu de variété !)</w:t>
-      </w:r>
-    </w:p>
-    <w:p>
-      <w:pPr>
-        <w:pStyle w:val="Titre5"/>
-        <w:spacing w:lineRule="auto" w:line="240"/>
-        <w:ind w:left="2880" w:hanging="0"/>
-        <w:rPr/>
-      </w:pPr>
-      <w:r>
-        <w:rPr>
-          <w:rFonts w:cs="Verdana;Arial" w:ascii="Verdana;Arial" w:hAnsi="Verdana;Arial"/>
-          <w:i w:val="false"/>
-          <w:sz w:val="20"/>
-        </w:rPr>
-        <w:t>Ensuite,</w:t>
-      </w:r>
-      <w:r>
-        <w:rPr>
-          <w:rFonts w:cs="Verdana;Arial" w:ascii="Verdana;Arial" w:hAnsi="Verdana;Arial"/>
-          <w:i w:val="false"/>
-          <w:sz w:val="20"/>
-        </w:rPr>
-        <w:t xml:space="preserve"> traduisez.</w:t>
+        <w:t>Ensuite, traduisez.</w:t>
       </w:r>
     </w:p>
     <w:p>
@@ -287,13 +211,36 @@
           <w:lang w:val="fr-FR"/>
         </w:rPr>
         <w:t>Ceket</w:t>
-        <w:tab/>
-        <w:tab/>
-        <w:tab/>
-        <w:tab/>
-        <w:tab/>
-        <w:tab/>
-        <w:t>Sırt</w:t>
+      </w:r>
+      <w:r>
+        <w:rPr>
+          <w:lang w:val="fr-FR"/>
+        </w:rPr>
+        <w:t>em nerede ? Où est mon manteau ?</w:t>
+      </w:r>
+      <w:r>
+        <w:rPr>
+          <w:lang w:val="fr-FR"/>
+        </w:rPr>
+        <w:tab/>
+      </w:r>
+      <w:r>
+        <w:rPr>
+          <w:lang w:val="fr-FR"/>
+        </w:rPr>
+        <w:t>Ceketen s</w:t>
+      </w:r>
+      <w:r>
+        <w:rPr>
+          <w:lang w:val="fr-FR"/>
+        </w:rPr>
+        <w:t>ırtı</w:t>
+      </w:r>
+      <w:r>
+        <w:rPr>
+          <w:lang w:val="fr-FR"/>
+        </w:rPr>
+        <w:t>nde. Ton manteau est sur ton dos.</w:t>
       </w:r>
     </w:p>
     <w:p>
@@ -307,13 +254,48 @@
           <w:lang w:val="fr-FR"/>
         </w:rPr>
         <w:t>Terlik</w:t>
-        <w:tab/>
-        <w:tab/>
-        <w:tab/>
-        <w:tab/>
-        <w:tab/>
-        <w:tab/>
-        <w:t>Ayak</w:t>
+      </w:r>
+      <w:r>
+        <w:rPr>
+          <w:lang w:val="fr-FR"/>
+        </w:rPr>
+        <w:t>i</w:t>
+      </w:r>
+      <w:r>
+        <w:rPr>
+          <w:lang w:val="fr-FR"/>
+        </w:rPr>
+        <w:tab/>
+      </w:r>
+      <w:r>
+        <w:rPr>
+          <w:lang w:val="fr-FR"/>
+        </w:rPr>
+        <w:t>nerede ? Où est sa chaussure ?</w:t>
+      </w:r>
+      <w:r>
+        <w:rPr>
+          <w:lang w:val="fr-FR"/>
+        </w:rPr>
+        <w:tab/>
+      </w:r>
+      <w:r>
+        <w:rPr>
+          <w:lang w:val="fr-FR"/>
+        </w:rPr>
+        <w:t>Terliki a</w:t>
+      </w:r>
+      <w:r>
+        <w:rPr>
+          <w:lang w:val="fr-FR"/>
+        </w:rPr>
+        <w:t>yakı</w:t>
+      </w:r>
+      <w:r>
+        <w:rPr>
+          <w:lang w:val="fr-FR"/>
+        </w:rPr>
+        <w:t>mde. Sa chaussure est à mon pied</w:t>
       </w:r>
     </w:p>
     <w:p>
@@ -326,14 +308,46 @@
         <w:rPr>
           <w:lang w:val="fr-FR"/>
         </w:rPr>
-        <w:t>Yüzük</w:t>
-        <w:tab/>
-        <w:tab/>
-        <w:tab/>
-        <w:tab/>
-        <w:tab/>
-        <w:tab/>
-        <w:t>Parmak</w:t>
+        <w:t>Yüzükü</w:t>
+      </w:r>
+      <w:r>
+        <w:rPr>
+          <w:lang w:val="fr-FR"/>
+        </w:rPr>
+        <w:t>mız nerede ? Où est notre anneau ?</w:t>
+      </w:r>
+      <w:r>
+        <w:rPr>
+          <w:lang w:val="fr-FR"/>
+        </w:rPr>
+        <w:tab/>
+        <w:t>Yü</w:t>
+      </w:r>
+      <w:r>
+        <w:rPr>
+          <w:lang w:val="fr-FR"/>
+        </w:rPr>
+        <w:t xml:space="preserve">zükümız </w:t>
+      </w:r>
+      <w:r>
+        <w:rPr>
+          <w:lang w:val="fr-FR"/>
+        </w:rPr>
+        <w:t>armakı</w:t>
+      </w:r>
+      <w:r>
+        <w:rPr>
+          <w:lang w:val="fr-FR"/>
+        </w:rPr>
+        <w:t xml:space="preserve">mızde. Notre anneau est à notre </w:t>
+      </w:r>
+      <w:r>
+        <w:rPr>
+          <w:i/>
+          <w:iCs/>
+          <w:lang w:val="fr-FR"/>
+        </w:rPr>
+        <w:t>armak</w:t>
       </w:r>
     </w:p>
     <w:p>
@@ -347,13 +361,45 @@
           <w:lang w:val="fr-FR"/>
         </w:rPr>
         <w:t>Küpe</w:t>
-        <w:tab/>
-        <w:tab/>
-        <w:tab/>
-        <w:tab/>
-        <w:tab/>
-        <w:tab/>
-        <w:t>Kulak</w:t>
+      </w:r>
+      <w:r>
+        <w:rPr>
+          <w:lang w:val="fr-FR"/>
+        </w:rPr>
+        <w:t>si nerede ? Où est sa boucle d’oreille ?</w:t>
+      </w:r>
+      <w:r>
+        <w:rPr>
+          <w:lang w:val="fr-FR"/>
+        </w:rPr>
+        <w:tab/>
+        <w:t>Küp</w:t>
+      </w:r>
+      <w:r>
+        <w:rPr>
+          <w:lang w:val="fr-FR"/>
+        </w:rPr>
+        <w:t xml:space="preserve">esi </w:t>
+      </w:r>
+      <w:r>
+        <w:rPr>
+          <w:lang w:val="fr-FR"/>
+        </w:rPr>
+        <w:t>ulak</w:t>
+      </w:r>
+      <w:r>
+        <w:rPr>
+          <w:lang w:val="fr-FR"/>
+        </w:rPr>
+        <w:t xml:space="preserve">te. Sa boucle d’oreille est </w:t>
+      </w:r>
+      <w:r>
+        <w:rPr>
+          <w:i/>
+          <w:iCs/>
+          <w:lang w:val="fr-FR"/>
+        </w:rPr>
+        <w:t>à la poste.</w:t>
       </w:r>
     </w:p>
     <w:p>
@@ -367,13 +413,37 @@
           <w:lang w:val="fr-FR"/>
         </w:rPr>
         <w:t>Mendil</w:t>
-        <w:tab/>
-        <w:tab/>
-        <w:tab/>
-        <w:tab/>
-        <w:tab/>
-        <w:tab/>
-        <w:t>Cep</w:t>
+      </w:r>
+      <w:r>
+        <w:rPr>
+          <w:lang w:val="fr-FR"/>
+        </w:rPr>
+        <w:t>im nerede ? Où est mon mouchoir ?</w:t>
+      </w:r>
+      <w:r>
+        <w:rPr>
+          <w:lang w:val="fr-FR"/>
+        </w:rPr>
+        <w:tab/>
+        <w:t>M</w:t>
+      </w:r>
+      <w:r>
+        <w:rPr>
+          <w:lang w:val="fr-FR"/>
+        </w:rPr>
+        <w:t>endilin c</w:t>
+      </w:r>
+      <w:r>
+        <w:rPr>
+          <w:lang w:val="fr-FR"/>
+        </w:rPr>
+        <w:t>ep</w:t>
+      </w:r>
+      <w:r>
+        <w:rPr>
+          <w:lang w:val="fr-FR"/>
+        </w:rPr>
+        <w:t>inde. Ton mouchoir est dans ta poche.</w:t>
       </w:r>
     </w:p>
     <w:p>
@@ -387,12 +457,26 @@
           <w:lang w:val="fr-FR"/>
         </w:rPr>
         <w:t>Eldiven</w:t>
-        <w:tab/>
-        <w:tab/>
-        <w:tab/>
-        <w:tab/>
-        <w:tab/>
-        <w:t>El</w:t>
+      </w:r>
+      <w:r>
+        <w:rPr>
+          <w:lang w:val="fr-FR"/>
+        </w:rPr>
+        <w:t>lerin nerede ? Où sont tes gants ?</w:t>
+        <w:tab/>
+        <w:t>Eldivenlerim e</w:t>
+      </w:r>
+      <w:r>
+        <w:rPr>
+          <w:lang w:val="fr-FR"/>
+        </w:rPr>
+        <w:t>l</w:t>
+      </w:r>
+      <w:r>
+        <w:rPr>
+          <w:lang w:val="fr-FR"/>
+        </w:rPr>
+        <w:t>imde. Mes gants sont sur mes mains.</w:t>
       </w:r>
     </w:p>
     <w:p>
@@ -406,13 +490,38 @@
           <w:lang w:val="fr-FR"/>
         </w:rPr>
         <w:t>Saat</w:t>
-        <w:tab/>
-        <w:tab/>
-        <w:tab/>
-        <w:tab/>
-        <w:tab/>
-        <w:tab/>
-        <w:t>Kol</w:t>
+      </w:r>
+      <w:r>
+        <w:rPr>
+          <w:lang w:val="fr-FR"/>
+        </w:rPr>
+        <w:t>im nerede ? Où est ma montre ?</w:t>
+      </w:r>
+      <w:r>
+        <w:rPr>
+          <w:lang w:val="fr-FR"/>
+        </w:rPr>
+        <w:tab/>
+        <w:tab/>
+        <w:t>S</w:t>
+      </w:r>
+      <w:r>
+        <w:rPr>
+          <w:lang w:val="fr-FR"/>
+        </w:rPr>
+        <w:t>aatin k</w:t>
+      </w:r>
+      <w:r>
+        <w:rPr>
+          <w:lang w:val="fr-FR"/>
+        </w:rPr>
+        <w:t>ol</w:t>
+      </w:r>
+      <w:r>
+        <w:rPr>
+          <w:lang w:val="fr-FR"/>
+        </w:rPr>
+        <w:t xml:space="preserve">inde. Ta montre est sur ton bras. </w:t>
       </w:r>
     </w:p>
     <w:p>
@@ -425,13 +534,38 @@
         <w:rPr>
           <w:lang w:val="fr-FR"/>
         </w:rPr>
-        <w:t>Anahtar</w:t>
-        <w:tab/>
-        <w:tab/>
-        <w:tab/>
-        <w:tab/>
-        <w:tab/>
-        <w:t>Oda</w:t>
+        <w:t>Anahtarı</w:t>
+      </w:r>
+      <w:r>
+        <w:rPr>
+          <w:lang w:val="fr-FR"/>
+        </w:rPr>
+        <w:t>mız nerede ? Où est notre clef ?</w:t>
+      </w:r>
+      <w:r>
+        <w:rPr>
+          <w:lang w:val="fr-FR"/>
+        </w:rPr>
+        <w:tab/>
+        <w:t>A</w:t>
+      </w:r>
+      <w:r>
+        <w:rPr>
+          <w:lang w:val="fr-FR"/>
+        </w:rPr>
+        <w:t>nahtarımız o</w:t>
+      </w:r>
+      <w:r>
+        <w:rPr>
+          <w:lang w:val="fr-FR"/>
+        </w:rPr>
+        <w:t>da</w:t>
+      </w:r>
+      <w:r>
+        <w:rPr>
+          <w:lang w:val="fr-FR"/>
+        </w:rPr>
+        <w:t>nde. Notre clef est dans ta chambre.</w:t>
       </w:r>
     </w:p>
     <w:p>
@@ -447,13 +581,26 @@
           <w:lang w:val="fr-FR"/>
         </w:rPr>
         <w:t>Kravat</w:t>
-        <w:tab/>
-        <w:tab/>
-        <w:tab/>
-        <w:tab/>
-        <w:tab/>
-        <w:tab/>
-        <w:t>Boyun (Boyn-)</w:t>
+      </w:r>
+      <w:r>
+        <w:rPr>
+          <w:lang w:val="fr-FR"/>
+        </w:rPr>
+        <w:t>ı nerede ? Où est sa cravate ?</w:t>
+      </w:r>
+      <w:r>
+        <w:rPr>
+          <w:lang w:val="fr-FR"/>
+        </w:rPr>
+        <w:tab/>
+        <w:tab/>
+        <w:t>K</w:t>
+      </w:r>
+      <w:r>
+        <w:rPr>
+          <w:lang w:val="fr-FR"/>
+        </w:rPr>
+        <w:t xml:space="preserve">ravatı boynıde. Sa cravate est à son cou. </w:t>
       </w:r>
     </w:p>
     <w:p>
@@ -467,13 +614,38 @@
           <w:lang w:val="fr-FR"/>
         </w:rPr>
         <w:t>Araba</w:t>
-        <w:tab/>
-        <w:tab/>
-        <w:tab/>
-        <w:tab/>
-        <w:tab/>
-        <w:tab/>
-        <w:t>Kapı</w:t>
+      </w:r>
+      <w:r>
+        <w:rPr>
+          <w:lang w:val="fr-FR"/>
+        </w:rPr>
+        <w:t>ın nerede ? Où est ta voiture ?</w:t>
+      </w:r>
+      <w:r>
+        <w:rPr>
+          <w:lang w:val="fr-FR"/>
+        </w:rPr>
+        <w:tab/>
+        <w:tab/>
+        <w:t>A</w:t>
+      </w:r>
+      <w:r>
+        <w:rPr>
+          <w:lang w:val="fr-FR"/>
+        </w:rPr>
+        <w:t>rabaım k</w:t>
+      </w:r>
+      <w:r>
+        <w:rPr>
+          <w:lang w:val="fr-FR"/>
+        </w:rPr>
+        <w:t>apı</w:t>
+      </w:r>
+      <w:r>
+        <w:rPr>
+          <w:lang w:val="fr-FR"/>
+        </w:rPr>
+        <w:t>ya. Ma voiture est derrière la porte.</w:t>
       </w:r>
     </w:p>
     <w:p>
@@ -487,13 +659,37 @@
           <w:lang w:val="fr-FR"/>
         </w:rPr>
         <w:t>Ders</w:t>
-        <w:tab/>
-        <w:tab/>
-        <w:tab/>
-        <w:tab/>
-        <w:tab/>
-        <w:tab/>
-        <w:t>Sınıf</w:t>
+      </w:r>
+      <w:r>
+        <w:rPr>
+          <w:lang w:val="fr-FR"/>
+        </w:rPr>
+        <w:t>iniz nerede ? Où est votre cours ?</w:t>
+      </w:r>
+      <w:r>
+        <w:rPr>
+          <w:lang w:val="fr-FR"/>
+        </w:rPr>
+        <w:tab/>
+        <w:t>D</w:t>
+      </w:r>
+      <w:r>
+        <w:rPr>
+          <w:lang w:val="fr-FR"/>
+        </w:rPr>
+        <w:t>ersimiz sı</w:t>
+      </w:r>
+      <w:r>
+        <w:rPr>
+          <w:lang w:val="fr-FR"/>
+        </w:rPr>
+        <w:t>nıf</w:t>
+      </w:r>
+      <w:r>
+        <w:rPr>
+          <w:lang w:val="fr-FR"/>
+        </w:rPr>
+        <w:t>da. Notre cours est dans la classe.</w:t>
       </w:r>
     </w:p>
     <w:p>
@@ -507,12 +703,37 @@
           <w:lang w:val="fr-FR"/>
         </w:rPr>
         <w:t>Öğretmen</w:t>
-        <w:tab/>
-        <w:tab/>
-        <w:tab/>
-        <w:tab/>
-        <w:tab/>
-        <w:t>Ön</w:t>
+      </w:r>
+      <w:r>
+        <w:rPr>
+          <w:lang w:val="fr-FR"/>
+        </w:rPr>
+        <w:t>im nerede ? Où est mon maître ?</w:t>
+      </w:r>
+      <w:r>
+        <w:rPr>
+          <w:lang w:val="fr-FR"/>
+        </w:rPr>
+        <w:tab/>
+        <w:t>Öğretmen</w:t>
+      </w:r>
+      <w:r>
+        <w:rPr>
+          <w:lang w:val="fr-FR"/>
+        </w:rPr>
+        <w:t>in ö</w:t>
+      </w:r>
+      <w:r>
+        <w:rPr>
+          <w:lang w:val="fr-FR"/>
+        </w:rPr>
+        <w:t>n</w:t>
+      </w:r>
+      <w:r>
+        <w:rPr>
+          <w:lang w:val="fr-FR"/>
+        </w:rPr>
+        <w:t>de. Ton maître est devant.</w:t>
       </w:r>
     </w:p>
     <w:p>
@@ -526,12 +747,37 @@
           <w:lang w:val="fr-FR"/>
         </w:rPr>
         <w:t>Kitaplar</w:t>
-        <w:tab/>
-        <w:tab/>
-        <w:tab/>
-        <w:tab/>
-        <w:tab/>
-        <w:t>Dolap</w:t>
+      </w:r>
+      <w:r>
+        <w:rPr>
+          <w:lang w:val="fr-FR"/>
+        </w:rPr>
+        <w:t>ın nerede ? Où est ton livre ?</w:t>
+      </w:r>
+      <w:r>
+        <w:rPr>
+          <w:lang w:val="fr-FR"/>
+        </w:rPr>
+        <w:tab/>
+        <w:tab/>
+      </w:r>
+      <w:r>
+        <w:rPr>
+          <w:lang w:val="fr-FR"/>
+        </w:rPr>
+        <w:t>Kitaplarım d</w:t>
+      </w:r>
+      <w:r>
+        <w:rPr>
+          <w:lang w:val="fr-FR"/>
+        </w:rPr>
+        <w:t>olap</w:t>
+      </w:r>
+      <w:r>
+        <w:rPr>
+          <w:lang w:val="fr-FR"/>
+        </w:rPr>
+        <w:t>ımde. Mon livre est dans ma bibliothèque.</w:t>
       </w:r>
     </w:p>
     <w:p>
@@ -545,17 +791,43 @@
           <w:lang w:val="fr-FR"/>
         </w:rPr>
         <w:t>Defterler</w:t>
-        <w:tab/>
-        <w:tab/>
-        <w:tab/>
-        <w:tab/>
-        <w:tab/>
+      </w:r>
+      <w:r>
+        <w:rPr>
+          <w:lang w:val="fr-FR"/>
+        </w:rPr>
+        <w:t>iniz nerede ? Où sont vos cahiers ?</w:t>
+      </w:r>
+      <w:r>
+        <w:rPr>
+          <w:lang w:val="fr-FR"/>
+        </w:rPr>
+        <w:tab/>
+        <w:t>D</w:t>
+      </w:r>
+      <w:r>
+        <w:rPr>
+          <w:lang w:val="fr-FR"/>
+        </w:rPr>
+        <w:t>efterlerimiz y</w:t>
       </w:r>
       <w:r>
         <w:rPr>
           <w:lang w:val="en-US"/>
         </w:rPr>
-        <w:t>Yan</w:t>
+        <w:t>an</w:t>
+      </w:r>
+      <w:r>
+        <w:rPr>
+          <w:lang w:val="en-US"/>
+        </w:rPr>
+        <w:t>da</w:t>
+      </w:r>
+      <w:r>
+        <w:rPr>
+          <w:lang w:val="fr-FR"/>
+        </w:rPr>
+        <w:t>. Nos livres sont à côté.</w:t>
       </w:r>
     </w:p>
     <w:p>
@@ -568,14 +840,31 @@
         <w:rPr>
           <w:lang w:val="en-US"/>
         </w:rPr>
-        <w:t>Sucu</w:t>
-        <w:tab/>
-        <w:tab/>
-        <w:tab/>
-        <w:tab/>
-        <w:tab/>
-        <w:tab/>
-        <w:t>Sokak</w:t>
+        <w:t>Suc</w:t>
+      </w:r>
+      <w:r>
+        <w:rPr>
+          <w:lang w:val="en-US"/>
+        </w:rPr>
+        <w:t>ular nerede ? Où sont les vendeurs d’eau ? Sucular s</w:t>
+      </w:r>
+      <w:r>
+        <w:rPr>
+          <w:lang w:val="en-US"/>
+        </w:rPr>
+        <w:t>okak</w:t>
+      </w:r>
+      <w:r>
+        <w:rPr>
+          <w:lang w:val="fr-FR"/>
+        </w:rPr>
+        <w:t>ım</w:t>
+      </w:r>
+      <w:r>
+        <w:rPr>
+          <w:lang w:val="en-US"/>
+        </w:rPr>
+        <w:t xml:space="preserve">da. Les vendeurs d’eau sont dans ma rue. </w:t>
       </w:r>
     </w:p>
     <w:p>
@@ -589,25 +878,36 @@
           <w:lang w:val="en-US"/>
         </w:rPr>
         <w:t>Gazete</w:t>
-        <w:tab/>
-        <w:tab/>
-        <w:tab/>
-        <w:tab/>
-        <w:tab/>
-        <w:tab/>
-      </w:r>
-      <w:r>
-        <w:rPr>
-          <w:caps/>
+      </w:r>
+      <w:r>
+        <w:rPr>
           <w:lang w:val="en-US"/>
         </w:rPr>
-        <w:t>ç</w:t>
+        <w:t>m nerede ? Où est mon journal ?</w:t>
       </w:r>
       <w:r>
         <w:rPr>
           <w:lang w:val="en-US"/>
         </w:rPr>
+        <w:tab/>
+      </w:r>
+      <w:r>
+        <w:rPr>
+          <w:lang w:val="en-US"/>
+        </w:rPr>
+        <w:t>Gazeten ç</w:t>
+      </w:r>
+      <w:r>
+        <w:rPr>
+          <w:lang w:val="en-US"/>
+        </w:rPr>
         <w:t>anta</w:t>
+      </w:r>
+      <w:r>
+        <w:rPr>
+          <w:lang w:val="en-US"/>
+        </w:rPr>
+        <w:t>mda. Ton journal est dans ton sac.</w:t>
       </w:r>
     </w:p>
     <w:p>
@@ -621,31 +921,70 @@
           <w:lang w:val="en-US"/>
         </w:rPr>
         <w:t>Kapıcı</w:t>
-        <w:tab/>
-        <w:tab/>
-        <w:tab/>
-        <w:tab/>
-        <w:tab/>
-        <w:tab/>
-        <w:t>Bahçe</w:t>
+      </w:r>
+      <w:r>
+        <w:rPr>
+          <w:lang w:val="en-US"/>
+        </w:rPr>
+        <w:t xml:space="preserve"> nerede ? Où est le portier ?</w:t>
+      </w:r>
+      <w:r>
+        <w:rPr>
+          <w:lang w:val="en-US"/>
+        </w:rPr>
+        <w:tab/>
+        <w:tab/>
+      </w:r>
+      <w:r>
+        <w:rPr>
+          <w:lang w:val="en-US"/>
+        </w:rPr>
+        <w:t>Kap</w:t>
+      </w:r>
+      <w:r>
+        <w:rPr>
+          <w:lang w:val="fr-FR"/>
+        </w:rPr>
+        <w:t xml:space="preserve">ıcı </w:t>
+      </w:r>
+      <w:r>
+        <w:rPr>
+          <w:lang w:val="en-US"/>
+        </w:rPr>
+        <w:t>b</w:t>
+      </w:r>
+      <w:r>
+        <w:rPr>
+          <w:lang w:val="en-US"/>
+        </w:rPr>
+        <w:t>ahçe</w:t>
+      </w:r>
+      <w:r>
+        <w:rPr>
+          <w:lang w:val="en-US"/>
+        </w:rPr>
+        <w:t>de. Le portier est aux toilettes.</w:t>
       </w:r>
     </w:p>
     <w:p>
       <w:pPr>
         <w:pStyle w:val="Normal"/>
-        <w:rPr>
-          <w:lang w:val="fr-FR"/>
-        </w:rPr>
-      </w:pPr>
-      <w:r>
-        <w:rPr>
-          <w:lang w:val="fr-FR"/>
-        </w:rPr>
+        <w:ind w:left="720" w:hanging="0"/>
+        <w:rPr>
+          <w:lang w:val="en-US"/>
+        </w:rPr>
+      </w:pPr>
+      <w:r>
+        <w:rPr/>
       </w:r>
     </w:p>
     <w:p>
       <w:pPr>
-        <w:pStyle w:val="Titre5"/>
+        <w:pStyle w:val="Heading5"/>
+        <w:numPr>
+          <w:ilvl w:val="4"/>
+          <w:numId w:val="1"/>
+        </w:numPr>
         <w:spacing w:lineRule="auto" w:line="240"/>
         <w:ind w:left="2880" w:hanging="0"/>
         <w:rPr>
@@ -665,7 +1004,11 @@
     </w:p>
     <w:p>
       <w:pPr>
-        <w:pStyle w:val="Titre5"/>
+        <w:pStyle w:val="Heading5"/>
+        <w:numPr>
+          <w:ilvl w:val="4"/>
+          <w:numId w:val="1"/>
+        </w:numPr>
         <w:spacing w:lineRule="auto" w:line="240"/>
         <w:ind w:left="2880" w:hanging="0"/>
         <w:rPr/>
@@ -676,103 +1019,7 @@
           <w:i w:val="false"/>
           <w:sz w:val="20"/>
         </w:rPr>
-        <w:t>Relisez le</w:t>
-      </w:r>
-      <w:r>
-        <w:rPr>
-          <w:rFonts w:cs="Verdana;Arial" w:ascii="Verdana;Arial" w:hAnsi="Verdana;Arial"/>
-          <w:i w:val="false"/>
-          <w:sz w:val="20"/>
-        </w:rPr>
-        <w:t>s</w:t>
-      </w:r>
-      <w:r>
-        <w:rPr>
-          <w:rFonts w:cs="Verdana;Arial" w:ascii="Verdana;Arial" w:hAnsi="Verdana;Arial"/>
-          <w:i w:val="false"/>
-          <w:sz w:val="20"/>
-        </w:rPr>
-        <w:t xml:space="preserve"> </w:t>
-      </w:r>
-      <w:r>
-        <w:rPr>
-          <w:rFonts w:cs="Verdana;Arial" w:ascii="Verdana;Arial" w:hAnsi="Verdana;Arial"/>
-          <w:i w:val="false"/>
-          <w:sz w:val="20"/>
-        </w:rPr>
-        <w:t xml:space="preserve">éléments de </w:t>
-      </w:r>
-      <w:r>
-        <w:rPr>
-          <w:rFonts w:cs="Verdana;Arial" w:ascii="Verdana;Arial" w:hAnsi="Verdana;Arial"/>
-          <w:i w:val="false"/>
-          <w:sz w:val="20"/>
-        </w:rPr>
-        <w:t xml:space="preserve">dialogue </w:t>
-      </w:r>
-      <w:r>
-        <w:rPr>
-          <w:rFonts w:cs="Verdana;Arial" w:ascii="Verdana;Arial" w:hAnsi="Verdana;Arial"/>
-          <w:i w:val="false"/>
-          <w:sz w:val="20"/>
-        </w:rPr>
-        <w:t xml:space="preserve">fournis à la </w:t>
-      </w:r>
-      <w:r>
-        <w:rPr>
-          <w:rFonts w:cs="Verdana;Arial" w:ascii="Verdana;Arial" w:hAnsi="Verdana;Arial"/>
-          <w:i w:val="false"/>
-          <w:sz w:val="20"/>
-        </w:rPr>
-        <w:t xml:space="preserve">leçon 4 </w:t>
-      </w:r>
-      <w:r>
-        <w:rPr>
-          <w:rFonts w:cs="Verdana;Arial" w:ascii="Verdana;Arial" w:hAnsi="Verdana;Arial"/>
-          <w:i w:val="false"/>
-          <w:sz w:val="20"/>
-        </w:rPr>
-        <w:t>(</w:t>
-      </w:r>
-      <w:r>
-        <w:rPr>
-          <w:rFonts w:cs="Verdana;Arial" w:ascii="Verdana;Arial" w:hAnsi="Verdana;Arial"/>
-          <w:i w:val="false"/>
-          <w:sz w:val="20"/>
-        </w:rPr>
-        <w:t xml:space="preserve">p. 3) puis écrivez les questions </w:t>
-      </w:r>
-      <w:r>
-        <w:rPr>
-          <w:rFonts w:cs="Verdana;Arial" w:ascii="Verdana;Arial" w:hAnsi="Verdana;Arial"/>
-          <w:i w:val="false"/>
-          <w:sz w:val="20"/>
-        </w:rPr>
-        <w:t xml:space="preserve">qui pourraient </w:t>
-      </w:r>
-      <w:r>
-        <w:rPr>
-          <w:rFonts w:cs="Verdana;Arial" w:ascii="Verdana;Arial" w:hAnsi="Verdana;Arial"/>
-          <w:i w:val="false"/>
-          <w:sz w:val="20"/>
-        </w:rPr>
-        <w:t>correspond</w:t>
-      </w:r>
-      <w:r>
-        <w:rPr>
-          <w:rFonts w:cs="Verdana;Arial" w:ascii="Verdana;Arial" w:hAnsi="Verdana;Arial"/>
-          <w:i w:val="false"/>
-          <w:sz w:val="20"/>
-        </w:rPr>
-        <w:t>re</w:t>
-      </w:r>
-      <w:r>
-        <w:rPr>
-          <w:rFonts w:cs="Verdana;Arial" w:ascii="Verdana;Arial" w:hAnsi="Verdana;Arial"/>
-          <w:i w:val="false"/>
-          <w:sz w:val="20"/>
-        </w:rPr>
-        <w:t xml:space="preserve"> aux réponses données.</w:t>
+        <w:t>Relisez les éléments de dialogue fournis à la leçon 4 (p. 3) puis écrivez les questions qui pourraient correspondre aux réponses données.</w:t>
       </w:r>
     </w:p>
     <w:p>
@@ -790,13 +1037,20 @@
         <w:rPr>
           <w:lang w:val="de-DE"/>
         </w:rPr>
-        <w:t>………………………………</w:t>
+        <w:t>Sende kalem var m</w:t>
+      </w:r>
+      <w:r>
+        <w:rPr>
+          <w:lang w:val="fr-FR"/>
+        </w:rPr>
+        <w:t>ı ?</w:t>
+        <w:tab/>
+        <w:tab/>
       </w:r>
       <w:r>
         <w:rPr>
           <w:lang w:val="de-DE"/>
         </w:rPr>
-        <w:t>?</w:t>
         <w:tab/>
         <w:tab/>
         <w:t xml:space="preserve">— </w:t>
@@ -829,13 +1083,15 @@
         <w:rPr>
           <w:lang w:val="de-DE"/>
         </w:rPr>
-        <w:t>………………………………</w:t>
+        <w:t>Sende kitab var ?</w:t>
+        <w:tab/>
+        <w:tab/>
+        <w:t xml:space="preserve"> </w:t>
       </w:r>
       <w:r>
         <w:rPr>
           <w:lang w:val="de-DE"/>
         </w:rPr>
-        <w:t>?</w:t>
         <w:tab/>
         <w:tab/>
         <w:t>— O da var. Kitabım var.</w:t>
@@ -856,13 +1112,14 @@
         <w:rPr>
           <w:lang w:val="de-DE"/>
         </w:rPr>
-        <w:t>………………………………</w:t>
+        <w:t>Kaç kitab var ?</w:t>
+        <w:tab/>
+        <w:tab/>
       </w:r>
       <w:r>
         <w:rPr>
           <w:lang w:val="de-DE"/>
         </w:rPr>
-        <w:t>?</w:t>
         <w:tab/>
         <w:tab/>
         <w:t xml:space="preserve">— </w:t>
@@ -889,13 +1146,14 @@
         <w:rPr>
           <w:lang w:val="de-DE"/>
         </w:rPr>
-        <w:t>………………………………</w:t>
+        <w:t>Kitabın mavi mi ?</w:t>
       </w:r>
       <w:r>
         <w:rPr>
           <w:lang w:val="de-DE"/>
         </w:rPr>
-        <w:t>?</w:t>
+        <w:tab/>
+        <w:tab/>
         <w:tab/>
         <w:tab/>
         <w:t>— Hayır, yeşil. Yeşil bir kitabım var.</w:t>
@@ -916,14 +1174,12 @@
         <w:rPr>
           <w:lang w:val="de-DE"/>
         </w:rPr>
-        <w:t>………………………………</w:t>
+        <w:t>Kitabın kapalı mı ? Kitabın koyu mı ?</w:t>
       </w:r>
       <w:r>
         <w:rPr>
           <w:lang w:val="de-DE"/>
         </w:rPr>
-        <w:t>?</w:t>
-        <w:tab/>
         <w:tab/>
         <w:t>— Kitabım açık değil, koyu yeşil.</w:t>
       </w:r>
@@ -943,13 +1199,14 @@
         <w:rPr>
           <w:lang w:val="de-DE"/>
         </w:rPr>
-        <w:t>………………………………</w:t>
+        <w:t>Çantan kitab var ?</w:t>
+        <w:tab/>
+        <w:tab/>
       </w:r>
       <w:r>
         <w:rPr>
           <w:lang w:val="de-DE"/>
         </w:rPr>
-        <w:t>?</w:t>
         <w:tab/>
         <w:tab/>
         <w:t>— Evet, çantamda bir kitabım var.</w:t>
@@ -970,13 +1227,13 @@
         <w:rPr>
           <w:lang w:val="de-DE"/>
         </w:rPr>
-        <w:t>………………………………</w:t>
+        <w:t>Çantanda başka ne var ?</w:t>
+        <w:tab/>
       </w:r>
       <w:r>
         <w:rPr>
           <w:lang w:val="de-DE"/>
         </w:rPr>
-        <w:t>?</w:t>
         <w:tab/>
         <w:tab/>
         <w:t>— Başka bir şeyim yok maalesef.</w:t>
@@ -1017,7 +1274,7 @@
 <w:ftr xmlns:o="urn:schemas-microsoft-com:office:office" xmlns:r="http://schemas.openxmlformats.org/officeDocument/2006/relationships" xmlns:v="urn:schemas-microsoft-com:vml" xmlns:w="http://schemas.openxmlformats.org/wordprocessingml/2006/main" xmlns:w10="urn:schemas-microsoft-com:office:word" xmlns:wp="http://schemas.openxmlformats.org/drawingml/2006/wordprocessingDrawing" xmlns:wps="http://schemas.microsoft.com/office/word/2010/wordprocessingShape" xmlns:wpg="http://schemas.microsoft.com/office/word/2010/wordprocessingGroup" xmlns:mc="http://schemas.openxmlformats.org/markup-compatibility/2006" xmlns:wp14="http://schemas.microsoft.com/office/word/2010/wordprocessingDrawing" xmlns:w14="http://schemas.microsoft.com/office/word/2010/wordml" xmlns:w15="http://schemas.microsoft.com/office/word/2012/wordml" mc:Ignorable="w14 wp14 w15">
   <w:p>
     <w:pPr>
-      <w:pStyle w:val="Pieddepage"/>
+      <w:pStyle w:val="Footer"/>
       <w:rPr/>
     </w:pPr>
     <w:r>
@@ -1031,7 +1288,7 @@
 <w:ftr xmlns:o="urn:schemas-microsoft-com:office:office" xmlns:r="http://schemas.openxmlformats.org/officeDocument/2006/relationships" xmlns:v="urn:schemas-microsoft-com:vml" xmlns:w="http://schemas.openxmlformats.org/wordprocessingml/2006/main" xmlns:w10="urn:schemas-microsoft-com:office:word" xmlns:wp="http://schemas.openxmlformats.org/drawingml/2006/wordprocessingDrawing" xmlns:wps="http://schemas.microsoft.com/office/word/2010/wordprocessingShape" xmlns:wpg="http://schemas.microsoft.com/office/word/2010/wordprocessingGroup" xmlns:mc="http://schemas.openxmlformats.org/markup-compatibility/2006" xmlns:wp14="http://schemas.microsoft.com/office/word/2010/wordprocessingDrawing" xmlns:w14="http://schemas.microsoft.com/office/word/2010/wordml" xmlns:w15="http://schemas.microsoft.com/office/word/2012/wordml" mc:Ignorable="w14 wp14 w15">
   <w:p>
     <w:pPr>
-      <w:pStyle w:val="Pieddepage"/>
+      <w:pStyle w:val="Footer"/>
       <w:rPr/>
     </w:pPr>
     <w:r>
@@ -1045,7 +1302,7 @@
 <w:hdr xmlns:o="urn:schemas-microsoft-com:office:office" xmlns:r="http://schemas.openxmlformats.org/officeDocument/2006/relationships" xmlns:v="urn:schemas-microsoft-com:vml" xmlns:w="http://schemas.openxmlformats.org/wordprocessingml/2006/main" xmlns:w10="urn:schemas-microsoft-com:office:word" xmlns:wp="http://schemas.openxmlformats.org/drawingml/2006/wordprocessingDrawing" xmlns:wps="http://schemas.microsoft.com/office/word/2010/wordprocessingShape" xmlns:wpg="http://schemas.microsoft.com/office/word/2010/wordprocessingGroup" xmlns:mc="http://schemas.openxmlformats.org/markup-compatibility/2006" xmlns:wp14="http://schemas.microsoft.com/office/word/2010/wordprocessingDrawing" xmlns:w14="http://schemas.microsoft.com/office/word/2010/wordml" xmlns:w15="http://schemas.microsoft.com/office/word/2012/wordml" mc:Ignorable="w14 wp14 w15">
   <w:p>
     <w:pPr>
-      <w:pStyle w:val="En-tte"/>
+      <w:pStyle w:val="Header"/>
       <w:tabs>
         <w:tab w:val="clear" w:pos="9072"/>
         <w:tab w:val="center" w:pos="4536" w:leader="none"/>
@@ -1111,7 +1368,7 @@
   </w:p>
   <w:p>
     <w:pPr>
-      <w:pStyle w:val="En-tte"/>
+      <w:pStyle w:val="Header"/>
       <w:tabs>
         <w:tab w:val="clear" w:pos="9072"/>
         <w:tab w:val="center" w:pos="4536" w:leader="none"/>
@@ -1133,7 +1390,7 @@
   </w:p>
   <w:p>
     <w:pPr>
-      <w:pStyle w:val="En-tte"/>
+      <w:pStyle w:val="Header"/>
       <w:tabs>
         <w:tab w:val="clear" w:pos="9072"/>
         <w:tab w:val="center" w:pos="4536" w:leader="none"/>
@@ -1155,7 +1412,7 @@
   </w:p>
   <w:p>
     <w:pPr>
-      <w:pStyle w:val="En-tte"/>
+      <w:pStyle w:val="Header"/>
       <w:tabs>
         <w:tab w:val="clear" w:pos="9072"/>
         <w:tab w:val="center" w:pos="4536" w:leader="none"/>
@@ -1182,7 +1439,7 @@
 <w:hdr xmlns:o="urn:schemas-microsoft-com:office:office" xmlns:r="http://schemas.openxmlformats.org/officeDocument/2006/relationships" xmlns:v="urn:schemas-microsoft-com:vml" xmlns:w="http://schemas.openxmlformats.org/wordprocessingml/2006/main" xmlns:w10="urn:schemas-microsoft-com:office:word" xmlns:wp="http://schemas.openxmlformats.org/drawingml/2006/wordprocessingDrawing" xmlns:wps="http://schemas.microsoft.com/office/word/2010/wordprocessingShape" xmlns:wpg="http://schemas.microsoft.com/office/word/2010/wordprocessingGroup" xmlns:mc="http://schemas.openxmlformats.org/markup-compatibility/2006" xmlns:wp14="http://schemas.microsoft.com/office/word/2010/wordprocessingDrawing" xmlns:w14="http://schemas.microsoft.com/office/word/2010/wordml" xmlns:w15="http://schemas.microsoft.com/office/word/2012/wordml" mc:Ignorable="w14 wp14 w15">
   <w:p>
     <w:pPr>
-      <w:pStyle w:val="En-tte"/>
+      <w:pStyle w:val="Header"/>
       <w:rPr/>
     </w:pPr>
     <w:r>
@@ -1197,7 +1454,6 @@
   <w:abstractNum w:abstractNumId="1">
     <w:lvl w:ilvl="0">
       <w:start w:val="1"/>
-      <w:pStyle w:val="Titre1"/>
       <w:numFmt w:val="none"/>
       <w:suff w:val="nothing"/>
       <w:lvlText w:val=""/>
@@ -1208,6 +1464,7 @@
         </w:tabs>
         <w:ind w:left="0" w:hanging="0"/>
       </w:pPr>
+      <w:rPr/>
     </w:lvl>
     <w:lvl w:ilvl="1">
       <w:start w:val="1"/>
@@ -1221,10 +1478,10 @@
         </w:tabs>
         <w:ind w:left="0" w:hanging="0"/>
       </w:pPr>
+      <w:rPr/>
     </w:lvl>
     <w:lvl w:ilvl="2">
       <w:start w:val="1"/>
-      <w:pStyle w:val="Titre3"/>
       <w:numFmt w:val="none"/>
       <w:suff w:val="nothing"/>
       <w:lvlText w:val=""/>
@@ -1235,10 +1492,10 @@
         </w:tabs>
         <w:ind w:left="0" w:hanging="0"/>
       </w:pPr>
+      <w:rPr/>
     </w:lvl>
     <w:lvl w:ilvl="3">
       <w:start w:val="1"/>
-      <w:pStyle w:val="Titre4"/>
       <w:numFmt w:val="none"/>
       <w:suff w:val="nothing"/>
       <w:lvlText w:val=""/>
@@ -1249,10 +1506,10 @@
         </w:tabs>
         <w:ind w:left="0" w:hanging="0"/>
       </w:pPr>
+      <w:rPr/>
     </w:lvl>
     <w:lvl w:ilvl="4">
       <w:start w:val="1"/>
-      <w:pStyle w:val="Titre5"/>
       <w:numFmt w:val="none"/>
       <w:suff w:val="nothing"/>
       <w:lvlText w:val=""/>
@@ -1263,10 +1520,10 @@
         </w:tabs>
         <w:ind w:left="0" w:hanging="0"/>
       </w:pPr>
+      <w:rPr/>
     </w:lvl>
     <w:lvl w:ilvl="5">
       <w:start w:val="1"/>
-      <w:pStyle w:val="Titre6"/>
       <w:numFmt w:val="none"/>
       <w:suff w:val="nothing"/>
       <w:lvlText w:val=""/>
@@ -1277,10 +1534,10 @@
         </w:tabs>
         <w:ind w:left="0" w:hanging="0"/>
       </w:pPr>
+      <w:rPr/>
     </w:lvl>
     <w:lvl w:ilvl="6">
       <w:start w:val="1"/>
-      <w:pStyle w:val="Titre7"/>
       <w:numFmt w:val="none"/>
       <w:suff w:val="nothing"/>
       <w:lvlText w:val=""/>
@@ -1291,6 +1548,7 @@
         </w:tabs>
         <w:ind w:left="0" w:hanging="0"/>
       </w:pPr>
+      <w:rPr/>
     </w:lvl>
     <w:lvl w:ilvl="7">
       <w:start w:val="1"/>
@@ -1304,6 +1562,7 @@
         </w:tabs>
         <w:ind w:left="0" w:hanging="0"/>
       </w:pPr>
+      <w:rPr/>
     </w:lvl>
     <w:lvl w:ilvl="8">
       <w:start w:val="1"/>
@@ -1317,6 +1576,7 @@
         </w:tabs>
         <w:ind w:left="0" w:hanging="0"/>
       </w:pPr>
+      <w:rPr/>
     </w:lvl>
   </w:abstractNum>
   <w:abstractNum w:abstractNumId="2">
@@ -1335,6 +1595,102 @@
         <w:rFonts w:ascii="Symbol" w:hAnsi="Symbol" w:cs="Symbol" w:hint="default"/>
       </w:rPr>
     </w:lvl>
+    <w:lvl w:ilvl="1">
+      <w:start w:val="1"/>
+      <w:numFmt w:val="decimal"/>
+      <w:lvlText w:val="%2."/>
+      <w:lvlJc w:val="left"/>
+      <w:pPr>
+        <w:tabs>
+          <w:tab w:val="num" w:pos="1080"/>
+        </w:tabs>
+        <w:ind w:left="1080" w:hanging="360"/>
+      </w:pPr>
+    </w:lvl>
+    <w:lvl w:ilvl="2">
+      <w:start w:val="1"/>
+      <w:numFmt w:val="decimal"/>
+      <w:lvlText w:val="%3."/>
+      <w:lvlJc w:val="left"/>
+      <w:pPr>
+        <w:tabs>
+          <w:tab w:val="num" w:pos="1440"/>
+        </w:tabs>
+        <w:ind w:left="1440" w:hanging="360"/>
+      </w:pPr>
+    </w:lvl>
+    <w:lvl w:ilvl="3">
+      <w:start w:val="1"/>
+      <w:numFmt w:val="decimal"/>
+      <w:lvlText w:val="%4."/>
+      <w:lvlJc w:val="left"/>
+      <w:pPr>
+        <w:tabs>
+          <w:tab w:val="num" w:pos="1800"/>
+        </w:tabs>
+        <w:ind w:left="1800" w:hanging="360"/>
+      </w:pPr>
+    </w:lvl>
+    <w:lvl w:ilvl="4">
+      <w:start w:val="1"/>
+      <w:numFmt w:val="decimal"/>
+      <w:lvlText w:val="%5."/>
+      <w:lvlJc w:val="left"/>
+      <w:pPr>
+        <w:tabs>
+          <w:tab w:val="num" w:pos="2160"/>
+        </w:tabs>
+        <w:ind w:left="2160" w:hanging="360"/>
+      </w:pPr>
+    </w:lvl>
+    <w:lvl w:ilvl="5">
+      <w:start w:val="1"/>
+      <w:numFmt w:val="decimal"/>
+      <w:lvlText w:val="%6."/>
+      <w:lvlJc w:val="left"/>
+      <w:pPr>
+        <w:tabs>
+          <w:tab w:val="num" w:pos="2520"/>
+        </w:tabs>
+        <w:ind w:left="2520" w:hanging="360"/>
+      </w:pPr>
+    </w:lvl>
+    <w:lvl w:ilvl="6">
+      <w:start w:val="1"/>
+      <w:numFmt w:val="decimal"/>
+      <w:lvlText w:val="%7."/>
+      <w:lvlJc w:val="left"/>
+      <w:pPr>
+        <w:tabs>
+          <w:tab w:val="num" w:pos="2880"/>
+        </w:tabs>
+        <w:ind w:left="2880" w:hanging="360"/>
+      </w:pPr>
+    </w:lvl>
+    <w:lvl w:ilvl="7">
+      <w:start w:val="1"/>
+      <w:numFmt w:val="decimal"/>
+      <w:lvlText w:val="%8."/>
+      <w:lvlJc w:val="left"/>
+      <w:pPr>
+        <w:tabs>
+          <w:tab w:val="num" w:pos="3240"/>
+        </w:tabs>
+        <w:ind w:left="3240" w:hanging="360"/>
+      </w:pPr>
+    </w:lvl>
+    <w:lvl w:ilvl="8">
+      <w:start w:val="1"/>
+      <w:numFmt w:val="decimal"/>
+      <w:lvlText w:val="%9."/>
+      <w:lvlJc w:val="left"/>
+      <w:pPr>
+        <w:tabs>
+          <w:tab w:val="num" w:pos="3600"/>
+        </w:tabs>
+        <w:ind w:left="3600" w:hanging="360"/>
+      </w:pPr>
+    </w:lvl>
   </w:abstractNum>
   <w:abstractNum w:abstractNumId="3">
     <w:lvl w:ilvl="0">
@@ -1349,6 +1705,102 @@
         <w:ind w:left="720" w:hanging="360"/>
       </w:pPr>
       <w:rPr/>
+    </w:lvl>
+    <w:lvl w:ilvl="1">
+      <w:start w:val="1"/>
+      <w:numFmt w:val="decimal"/>
+      <w:lvlText w:val="%2."/>
+      <w:lvlJc w:val="left"/>
+      <w:pPr>
+        <w:tabs>
+          <w:tab w:val="num" w:pos="1080"/>
+        </w:tabs>
+        <w:ind w:left="1080" w:hanging="360"/>
+      </w:pPr>
+    </w:lvl>
+    <w:lvl w:ilvl="2">
+      <w:start w:val="1"/>
+      <w:numFmt w:val="decimal"/>
+      <w:lvlText w:val="%3."/>
+      <w:lvlJc w:val="left"/>
+      <w:pPr>
+        <w:tabs>
+          <w:tab w:val="num" w:pos="1440"/>
+        </w:tabs>
+        <w:ind w:left="1440" w:hanging="360"/>
+      </w:pPr>
+    </w:lvl>
+    <w:lvl w:ilvl="3">
+      <w:start w:val="1"/>
+      <w:numFmt w:val="decimal"/>
+      <w:lvlText w:val="%4."/>
+      <w:lvlJc w:val="left"/>
+      <w:pPr>
+        <w:tabs>
+          <w:tab w:val="num" w:pos="1800"/>
+        </w:tabs>
+        <w:ind w:left="1800" w:hanging="360"/>
+      </w:pPr>
+    </w:lvl>
+    <w:lvl w:ilvl="4">
+      <w:start w:val="1"/>
+      <w:numFmt w:val="decimal"/>
+      <w:lvlText w:val="%5."/>
+      <w:lvlJc w:val="left"/>
+      <w:pPr>
+        <w:tabs>
+          <w:tab w:val="num" w:pos="2160"/>
+        </w:tabs>
+        <w:ind w:left="2160" w:hanging="360"/>
+      </w:pPr>
+    </w:lvl>
+    <w:lvl w:ilvl="5">
+      <w:start w:val="1"/>
+      <w:numFmt w:val="decimal"/>
+      <w:lvlText w:val="%6."/>
+      <w:lvlJc w:val="left"/>
+      <w:pPr>
+        <w:tabs>
+          <w:tab w:val="num" w:pos="2520"/>
+        </w:tabs>
+        <w:ind w:left="2520" w:hanging="360"/>
+      </w:pPr>
+    </w:lvl>
+    <w:lvl w:ilvl="6">
+      <w:start w:val="1"/>
+      <w:numFmt w:val="decimal"/>
+      <w:lvlText w:val="%7."/>
+      <w:lvlJc w:val="left"/>
+      <w:pPr>
+        <w:tabs>
+          <w:tab w:val="num" w:pos="2880"/>
+        </w:tabs>
+        <w:ind w:left="2880" w:hanging="360"/>
+      </w:pPr>
+    </w:lvl>
+    <w:lvl w:ilvl="7">
+      <w:start w:val="1"/>
+      <w:numFmt w:val="decimal"/>
+      <w:lvlText w:val="%8."/>
+      <w:lvlJc w:val="left"/>
+      <w:pPr>
+        <w:tabs>
+          <w:tab w:val="num" w:pos="3240"/>
+        </w:tabs>
+        <w:ind w:left="3240" w:hanging="360"/>
+      </w:pPr>
+    </w:lvl>
+    <w:lvl w:ilvl="8">
+      <w:start w:val="1"/>
+      <w:numFmt w:val="decimal"/>
+      <w:lvlText w:val="%9."/>
+      <w:lvlJc w:val="left"/>
+      <w:pPr>
+        <w:tabs>
+          <w:tab w:val="num" w:pos="3600"/>
+        </w:tabs>
+        <w:ind w:left="3600" w:hanging="360"/>
+      </w:pPr>
     </w:lvl>
   </w:abstractNum>
   <w:abstractNum w:abstractNumId="4">
@@ -1366,6 +1818,221 @@
       <w:rPr>
         <w:rFonts w:ascii="Times New Roman" w:hAnsi="Times New Roman" w:cs="Times New Roman" w:hint="default"/>
       </w:rPr>
+    </w:lvl>
+    <w:lvl w:ilvl="1">
+      <w:start w:val="1"/>
+      <w:numFmt w:val="decimal"/>
+      <w:lvlText w:val="%2."/>
+      <w:lvlJc w:val="left"/>
+      <w:pPr>
+        <w:tabs>
+          <w:tab w:val="num" w:pos="1080"/>
+        </w:tabs>
+        <w:ind w:left="1080" w:hanging="360"/>
+      </w:pPr>
+    </w:lvl>
+    <w:lvl w:ilvl="2">
+      <w:start w:val="1"/>
+      <w:numFmt w:val="decimal"/>
+      <w:lvlText w:val="%3."/>
+      <w:lvlJc w:val="left"/>
+      <w:pPr>
+        <w:tabs>
+          <w:tab w:val="num" w:pos="1440"/>
+        </w:tabs>
+        <w:ind w:left="1440" w:hanging="360"/>
+      </w:pPr>
+    </w:lvl>
+    <w:lvl w:ilvl="3">
+      <w:start w:val="1"/>
+      <w:numFmt w:val="decimal"/>
+      <w:lvlText w:val="%4."/>
+      <w:lvlJc w:val="left"/>
+      <w:pPr>
+        <w:tabs>
+          <w:tab w:val="num" w:pos="1800"/>
+        </w:tabs>
+        <w:ind w:left="1800" w:hanging="360"/>
+      </w:pPr>
+    </w:lvl>
+    <w:lvl w:ilvl="4">
+      <w:start w:val="1"/>
+      <w:numFmt w:val="decimal"/>
+      <w:lvlText w:val="%5."/>
+      <w:lvlJc w:val="left"/>
+      <w:pPr>
+        <w:tabs>
+          <w:tab w:val="num" w:pos="2160"/>
+        </w:tabs>
+        <w:ind w:left="2160" w:hanging="360"/>
+      </w:pPr>
+    </w:lvl>
+    <w:lvl w:ilvl="5">
+      <w:start w:val="1"/>
+      <w:numFmt w:val="decimal"/>
+      <w:lvlText w:val="%6."/>
+      <w:lvlJc w:val="left"/>
+      <w:pPr>
+        <w:tabs>
+          <w:tab w:val="num" w:pos="2520"/>
+        </w:tabs>
+        <w:ind w:left="2520" w:hanging="360"/>
+      </w:pPr>
+    </w:lvl>
+    <w:lvl w:ilvl="6">
+      <w:start w:val="1"/>
+      <w:numFmt w:val="decimal"/>
+      <w:lvlText w:val="%7."/>
+      <w:lvlJc w:val="left"/>
+      <w:pPr>
+        <w:tabs>
+          <w:tab w:val="num" w:pos="2880"/>
+        </w:tabs>
+        <w:ind w:left="2880" w:hanging="360"/>
+      </w:pPr>
+    </w:lvl>
+    <w:lvl w:ilvl="7">
+      <w:start w:val="1"/>
+      <w:numFmt w:val="decimal"/>
+      <w:lvlText w:val="%8."/>
+      <w:lvlJc w:val="left"/>
+      <w:pPr>
+        <w:tabs>
+          <w:tab w:val="num" w:pos="3240"/>
+        </w:tabs>
+        <w:ind w:left="3240" w:hanging="360"/>
+      </w:pPr>
+    </w:lvl>
+    <w:lvl w:ilvl="8">
+      <w:start w:val="1"/>
+      <w:numFmt w:val="decimal"/>
+      <w:lvlText w:val="%9."/>
+      <w:lvlJc w:val="left"/>
+      <w:pPr>
+        <w:tabs>
+          <w:tab w:val="num" w:pos="3600"/>
+        </w:tabs>
+        <w:ind w:left="3600" w:hanging="360"/>
+      </w:pPr>
+    </w:lvl>
+  </w:abstractNum>
+  <w:abstractNum w:abstractNumId="5">
+    <w:lvl w:ilvl="0">
+      <w:start w:val="1"/>
+      <w:numFmt w:val="none"/>
+      <w:suff w:val="nothing"/>
+      <w:lvlText w:val=""/>
+      <w:lvlJc w:val="left"/>
+      <w:pPr>
+        <w:tabs>
+          <w:tab w:val="num" w:pos="0"/>
+        </w:tabs>
+        <w:ind w:left="0" w:hanging="0"/>
+      </w:pPr>
+    </w:lvl>
+    <w:lvl w:ilvl="1">
+      <w:start w:val="1"/>
+      <w:numFmt w:val="none"/>
+      <w:suff w:val="nothing"/>
+      <w:lvlText w:val=""/>
+      <w:lvlJc w:val="left"/>
+      <w:pPr>
+        <w:tabs>
+          <w:tab w:val="num" w:pos="0"/>
+        </w:tabs>
+        <w:ind w:left="0" w:hanging="0"/>
+      </w:pPr>
+    </w:lvl>
+    <w:lvl w:ilvl="2">
+      <w:start w:val="1"/>
+      <w:numFmt w:val="none"/>
+      <w:suff w:val="nothing"/>
+      <w:lvlText w:val=""/>
+      <w:lvlJc w:val="left"/>
+      <w:pPr>
+        <w:tabs>
+          <w:tab w:val="num" w:pos="0"/>
+        </w:tabs>
+        <w:ind w:left="0" w:hanging="0"/>
+      </w:pPr>
+    </w:lvl>
+    <w:lvl w:ilvl="3">
+      <w:start w:val="1"/>
+      <w:numFmt w:val="none"/>
+      <w:suff w:val="nothing"/>
+      <w:lvlText w:val=""/>
+      <w:lvlJc w:val="left"/>
+      <w:pPr>
+        <w:tabs>
+          <w:tab w:val="num" w:pos="0"/>
+        </w:tabs>
+        <w:ind w:left="0" w:hanging="0"/>
+      </w:pPr>
+    </w:lvl>
+    <w:lvl w:ilvl="4">
+      <w:start w:val="1"/>
+      <w:numFmt w:val="none"/>
+      <w:suff w:val="nothing"/>
+      <w:lvlText w:val=""/>
+      <w:lvlJc w:val="left"/>
+      <w:pPr>
+        <w:tabs>
+          <w:tab w:val="num" w:pos="0"/>
+        </w:tabs>
+        <w:ind w:left="0" w:hanging="0"/>
+      </w:pPr>
+    </w:lvl>
+    <w:lvl w:ilvl="5">
+      <w:start w:val="1"/>
+      <w:numFmt w:val="none"/>
+      <w:suff w:val="nothing"/>
+      <w:lvlText w:val=""/>
+      <w:lvlJc w:val="left"/>
+      <w:pPr>
+        <w:tabs>
+          <w:tab w:val="num" w:pos="0"/>
+        </w:tabs>
+        <w:ind w:left="0" w:hanging="0"/>
+      </w:pPr>
+    </w:lvl>
+    <w:lvl w:ilvl="6">
+      <w:start w:val="1"/>
+      <w:numFmt w:val="none"/>
+      <w:suff w:val="nothing"/>
+      <w:lvlText w:val=""/>
+      <w:lvlJc w:val="left"/>
+      <w:pPr>
+        <w:tabs>
+          <w:tab w:val="num" w:pos="0"/>
+        </w:tabs>
+        <w:ind w:left="0" w:hanging="0"/>
+      </w:pPr>
+    </w:lvl>
+    <w:lvl w:ilvl="7">
+      <w:start w:val="1"/>
+      <w:numFmt w:val="none"/>
+      <w:suff w:val="nothing"/>
+      <w:lvlText w:val=""/>
+      <w:lvlJc w:val="left"/>
+      <w:pPr>
+        <w:tabs>
+          <w:tab w:val="num" w:pos="0"/>
+        </w:tabs>
+        <w:ind w:left="0" w:hanging="0"/>
+      </w:pPr>
+    </w:lvl>
+    <w:lvl w:ilvl="8">
+      <w:start w:val="1"/>
+      <w:numFmt w:val="none"/>
+      <w:suff w:val="nothing"/>
+      <w:lvlText w:val=""/>
+      <w:lvlJc w:val="left"/>
+      <w:pPr>
+        <w:tabs>
+          <w:tab w:val="num" w:pos="0"/>
+        </w:tabs>
+        <w:ind w:left="0" w:hanging="0"/>
+      </w:pPr>
     </w:lvl>
   </w:abstractNum>
   <w:num w:numId="1">
@@ -1379,6 +2046,9 @@
   </w:num>
   <w:num w:numId="4">
     <w:abstractNumId w:val="4"/>
+  </w:num>
+  <w:num w:numId="5">
+    <w:abstractNumId w:val="5"/>
   </w:num>
 </w:numbering>
 </file>
@@ -1405,17 +2075,21 @@
     <w:qFormat/>
     <w:pPr>
       <w:widowControl/>
+      <w:suppressAutoHyphens w:val="true"/>
       <w:bidi w:val="0"/>
+      <w:spacing w:before="0" w:after="0"/>
+      <w:jc w:val="left"/>
     </w:pPr>
     <w:rPr>
       <w:rFonts w:ascii="Times New Roman" w:hAnsi="Times New Roman" w:eastAsia="Times New Roman" w:cs="Times New Roman"/>
       <w:color w:val="auto"/>
+      <w:kern w:val="0"/>
       <w:sz w:val="24"/>
       <w:szCs w:val="24"/>
-      <w:lang w:val="en-GB" w:bidi="ar-SA" w:eastAsia="zh-CN"/>
-    </w:rPr>
-  </w:style>
-  <w:style w:type="paragraph" w:styleId="Titre1">
+      <w:lang w:val="en-GB" w:eastAsia="zh-CN" w:bidi="ar-SA"/>
+    </w:rPr>
+  </w:style>
+  <w:style w:type="paragraph" w:styleId="Heading1">
     <w:name w:val="Heading 1"/>
     <w:basedOn w:val="Normal"/>
     <w:next w:val="Normal"/>
@@ -1427,8 +2101,7 @@
         <w:numId w:val="1"/>
       </w:numPr>
       <w:suppressAutoHyphens w:val="true"/>
-      <w:overflowPunct w:val="false"/>
-      <w:autoSpaceDE w:val="false"/>
+      <w:overflowPunct w:val="true"/>
       <w:spacing w:lineRule="auto" w:line="360" w:before="240" w:after="60"/>
       <w:textAlignment w:val="baseline"/>
       <w:outlineLvl w:val="0"/>
@@ -1443,7 +2116,7 @@
       <w:lang w:val="fr-FR"/>
     </w:rPr>
   </w:style>
-  <w:style w:type="paragraph" w:styleId="Titre2">
+  <w:style w:type="paragraph" w:styleId="Heading2">
     <w:name w:val="Heading 2"/>
     <w:basedOn w:val="Normal"/>
     <w:next w:val="Normal"/>
@@ -1455,8 +2128,7 @@
         <w:numId w:val="3"/>
       </w:numPr>
       <w:suppressAutoHyphens w:val="true"/>
-      <w:overflowPunct w:val="false"/>
-      <w:autoSpaceDE w:val="false"/>
+      <w:overflowPunct w:val="true"/>
       <w:spacing w:lineRule="auto" w:line="360" w:before="240" w:after="480"/>
       <w:jc w:val="center"/>
       <w:textAlignment w:val="baseline"/>
@@ -1468,7 +2140,7 @@
       <w:lang w:val="tr-TR"/>
     </w:rPr>
   </w:style>
-  <w:style w:type="paragraph" w:styleId="Titre3">
+  <w:style w:type="paragraph" w:styleId="Heading3">
     <w:name w:val="Heading 3"/>
     <w:basedOn w:val="Normal"/>
     <w:next w:val="Normal"/>
@@ -1483,8 +2155,7 @@
         <w:bottom w:val="single" w:sz="4" w:space="1" w:color="000000"/>
       </w:pBdr>
       <w:suppressAutoHyphens w:val="true"/>
-      <w:overflowPunct w:val="false"/>
-      <w:autoSpaceDE w:val="false"/>
+      <w:overflowPunct w:val="true"/>
       <w:spacing w:lineRule="auto" w:line="360" w:before="480" w:after="240"/>
       <w:ind w:left="2880" w:hanging="0"/>
       <w:jc w:val="both"/>
@@ -1500,7 +2171,7 @@
       <w:lang w:val="tr-TR"/>
     </w:rPr>
   </w:style>
-  <w:style w:type="paragraph" w:styleId="Titre4">
+  <w:style w:type="paragraph" w:styleId="Heading4">
     <w:name w:val="Heading 4"/>
     <w:basedOn w:val="Normal"/>
     <w:next w:val="Normal"/>
@@ -1511,8 +2182,7 @@
         <w:ilvl w:val="3"/>
         <w:numId w:val="1"/>
       </w:numPr>
-      <w:overflowPunct w:val="false"/>
-      <w:autoSpaceDE w:val="false"/>
+      <w:overflowPunct w:val="true"/>
       <w:spacing w:lineRule="auto" w:line="360" w:before="280" w:after="0"/>
       <w:ind w:left="2880" w:hanging="0"/>
       <w:jc w:val="both"/>
@@ -1524,7 +2194,7 @@
       <w:lang w:val="fr-FR"/>
     </w:rPr>
   </w:style>
-  <w:style w:type="paragraph" w:styleId="Titre5">
+  <w:style w:type="paragraph" w:styleId="Heading5">
     <w:name w:val="Heading 5"/>
     <w:basedOn w:val="Normal"/>
     <w:next w:val="Normal"/>
@@ -1535,8 +2205,7 @@
         <w:ilvl w:val="4"/>
         <w:numId w:val="1"/>
       </w:numPr>
-      <w:overflowPunct w:val="false"/>
-      <w:autoSpaceDE w:val="false"/>
+      <w:overflowPunct w:val="true"/>
       <w:spacing w:lineRule="auto" w:line="360" w:before="280" w:after="180"/>
       <w:ind w:left="2880" w:hanging="0"/>
       <w:textAlignment w:val="baseline"/>
@@ -1549,7 +2218,7 @@
       <w:lang w:val="fr-FR"/>
     </w:rPr>
   </w:style>
-  <w:style w:type="paragraph" w:styleId="Titre6">
+  <w:style w:type="paragraph" w:styleId="Heading6">
     <w:name w:val="Heading 6"/>
     <w:basedOn w:val="Normal"/>
     <w:next w:val="Normal"/>
@@ -1560,8 +2229,7 @@
         <w:ilvl w:val="5"/>
         <w:numId w:val="1"/>
       </w:numPr>
-      <w:overflowPunct w:val="false"/>
-      <w:autoSpaceDE w:val="false"/>
+      <w:overflowPunct w:val="true"/>
       <w:spacing w:lineRule="auto" w:line="360" w:before="240" w:after="60"/>
       <w:textAlignment w:val="baseline"/>
       <w:outlineLvl w:val="5"/>
@@ -1573,7 +2241,7 @@
       <w:lang w:val="fr-FR"/>
     </w:rPr>
   </w:style>
-  <w:style w:type="paragraph" w:styleId="Titre7">
+  <w:style w:type="paragraph" w:styleId="Heading7">
     <w:name w:val="Heading 7"/>
     <w:basedOn w:val="Normal"/>
     <w:next w:val="Normal"/>
@@ -3086,7 +3754,7 @@
       <w:lang w:val="tr-TR"/>
     </w:rPr>
   </w:style>
-  <w:style w:type="character" w:styleId="Accentuation">
+  <w:style w:type="character" w:styleId="Emphasis">
     <w:name w:val="Emphasis"/>
     <w:qFormat/>
     <w:rPr>
@@ -3094,7 +3762,7 @@
       <w:iCs/>
     </w:rPr>
   </w:style>
-  <w:style w:type="character" w:styleId="Accentuationforte">
+  <w:style w:type="character" w:styleId="Strong">
     <w:name w:val="Strong"/>
     <w:qFormat/>
     <w:rPr>
@@ -3174,22 +3842,22 @@
       <w:vertAlign w:val="superscript"/>
     </w:rPr>
   </w:style>
-  <w:style w:type="paragraph" w:styleId="Titre">
-    <w:name w:val="Titre"/>
+  <w:style w:type="paragraph" w:styleId="Heading">
+    <w:name w:val="Heading"/>
     <w:basedOn w:val="Normal"/>
-    <w:next w:val="Corpsdetexte"/>
+    <w:next w:val="TextBody"/>
     <w:qFormat/>
     <w:pPr>
       <w:keepNext w:val="true"/>
       <w:spacing w:before="240" w:after="120"/>
     </w:pPr>
     <w:rPr>
-      <w:rFonts w:ascii="Liberation Sans" w:hAnsi="Liberation Sans" w:eastAsia="Noto Sans CJK SC" w:cs="Lohit Devanagari"/>
+      <w:rFonts w:ascii="Liberation Sans" w:hAnsi="Liberation Sans" w:eastAsia="Source Han Sans CN" w:cs="Droid Sans Devanagari"/>
       <w:sz w:val="28"/>
       <w:szCs w:val="28"/>
     </w:rPr>
   </w:style>
-  <w:style w:type="paragraph" w:styleId="Corpsdetexte">
+  <w:style w:type="paragraph" w:styleId="TextBody">
     <w:name w:val="Body Text"/>
     <w:basedOn w:val="Normal"/>
     <w:pPr>
@@ -3197,15 +3865,15 @@
     </w:pPr>
     <w:rPr/>
   </w:style>
-  <w:style w:type="paragraph" w:styleId="Liste">
+  <w:style w:type="paragraph" w:styleId="List">
     <w:name w:val="List"/>
-    <w:basedOn w:val="Corpsdetexte"/>
+    <w:basedOn w:val="TextBody"/>
     <w:pPr/>
     <w:rPr>
       <w:rFonts w:cs="Lohit Devanagari"/>
     </w:rPr>
   </w:style>
-  <w:style w:type="paragraph" w:styleId="Lgende">
+  <w:style w:type="paragraph" w:styleId="Caption">
     <w:name w:val="Caption"/>
     <w:basedOn w:val="Normal"/>
     <w:qFormat/>
@@ -3232,14 +3900,28 @@
       <w:rFonts w:cs="Lohit Devanagari"/>
     </w:rPr>
   </w:style>
+  <w:style w:type="paragraph" w:styleId="Titre">
+    <w:name w:val="Titre"/>
+    <w:basedOn w:val="Normal"/>
+    <w:next w:val="TextBody"/>
+    <w:qFormat/>
+    <w:pPr>
+      <w:keepNext w:val="true"/>
+      <w:spacing w:before="240" w:after="120"/>
+    </w:pPr>
+    <w:rPr>
+      <w:rFonts w:ascii="Liberation Sans" w:hAnsi="Liberation Sans" w:eastAsia="Noto Sans CJK SC" w:cs="Lohit Devanagari"/>
+      <w:sz w:val="28"/>
+      <w:szCs w:val="28"/>
+    </w:rPr>
+  </w:style>
   <w:style w:type="paragraph" w:styleId="Biblio">
     <w:name w:val="Biblio"/>
     <w:basedOn w:val="Normal"/>
     <w:qFormat/>
     <w:pPr>
       <w:suppressAutoHyphens w:val="true"/>
-      <w:overflowPunct w:val="false"/>
-      <w:autoSpaceDE w:val="false"/>
+      <w:overflowPunct w:val="true"/>
       <w:spacing w:lineRule="auto" w:line="360"/>
       <w:ind w:left="397" w:hanging="397"/>
       <w:jc w:val="both"/>
@@ -3261,8 +3943,7 @@
         <w:tab w:val="clear" w:pos="720"/>
         <w:tab w:val="left" w:pos="1134" w:leader="none"/>
       </w:tabs>
-      <w:overflowPunct w:val="false"/>
-      <w:autoSpaceDE w:val="false"/>
+      <w:overflowPunct w:val="true"/>
       <w:spacing w:before="240" w:after="360"/>
       <w:ind w:left="709" w:hanging="0"/>
       <w:jc w:val="both"/>
@@ -3280,13 +3961,13 @@
     <w:basedOn w:val="Normal"/>
     <w:qFormat/>
     <w:pPr>
-      <w:shd w:fill="000080" w:val="clear"/>
+      <w:shd w:val="clear" w:fill="000080"/>
     </w:pPr>
     <w:rPr>
       <w:rFonts w:ascii="Tahoma" w:hAnsi="Tahoma" w:cs="Tahoma"/>
     </w:rPr>
   </w:style>
-  <w:style w:type="paragraph" w:styleId="Notedefin">
+  <w:style w:type="paragraph" w:styleId="Endnote">
     <w:name w:val="Endnote Text"/>
     <w:basedOn w:val="Normal"/>
     <w:pPr/>
@@ -3348,7 +4029,14 @@
     </w:pPr>
     <w:rPr/>
   </w:style>
-  <w:style w:type="paragraph" w:styleId="En-tte">
+  <w:style w:type="paragraph" w:styleId="HeaderandFooter">
+    <w:name w:val="Header and Footer"/>
+    <w:basedOn w:val="Normal"/>
+    <w:qFormat/>
+    <w:pPr/>
+    <w:rPr/>
+  </w:style>
+  <w:style w:type="paragraph" w:styleId="Header">
     <w:name w:val="Header"/>
     <w:basedOn w:val="Normal"/>
     <w:pPr>
@@ -3360,7 +4048,7 @@
     </w:pPr>
     <w:rPr/>
   </w:style>
-  <w:style w:type="paragraph" w:styleId="Pieddepage">
+  <w:style w:type="paragraph" w:styleId="Footer">
     <w:name w:val="Footer"/>
     <w:basedOn w:val="Normal"/>
     <w:pPr>
@@ -3423,14 +4111,18 @@
     <w:qFormat/>
     <w:pPr>
       <w:widowControl/>
+      <w:suppressAutoHyphens w:val="true"/>
       <w:bidi w:val="0"/>
+      <w:spacing w:before="0" w:after="0"/>
+      <w:jc w:val="left"/>
     </w:pPr>
     <w:rPr>
       <w:rFonts w:ascii="Times New Roman" w:hAnsi="Times New Roman" w:eastAsia="Times New Roman" w:cs="Times New Roman"/>
       <w:color w:val="auto"/>
+      <w:kern w:val="0"/>
       <w:sz w:val="24"/>
       <w:szCs w:val="24"/>
-      <w:lang w:val="en-GB" w:bidi="ar-SA" w:eastAsia="zh-CN"/>
+      <w:lang w:val="en-GB" w:eastAsia="zh-CN" w:bidi="ar-SA"/>
     </w:rPr>
   </w:style>
   <w:style w:type="paragraph" w:styleId="Encadr">
@@ -3438,8 +4130,7 @@
     <w:basedOn w:val="Normal"/>
     <w:qFormat/>
     <w:pPr>
-      <w:overflowPunct w:val="false"/>
-      <w:autoSpaceDE w:val="false"/>
+      <w:overflowPunct w:val="true"/>
       <w:spacing w:lineRule="auto" w:line="360"/>
       <w:jc w:val="both"/>
       <w:textAlignment w:val="baseline"/>
@@ -3465,7 +4156,7 @@
       <w:lang w:val="tr-TR"/>
     </w:rPr>
   </w:style>
-  <w:style w:type="paragraph" w:styleId="Notedebasdepage">
+  <w:style w:type="paragraph" w:styleId="Footnote">
     <w:name w:val="Footnote Text"/>
     <w:basedOn w:val="Normal"/>
     <w:pPr/>
